--- a/Assignment/Shivaleela_procurement_Bookshop.docx
+++ b/Assignment/Shivaleela_procurement_Bookshop.docx
@@ -96,16 +96,14 @@
         </w:rPr>
         <w:t xml:space="preserve">1.Types of industries and </w:t>
       </w:r>
-      <w:proofErr w:type="gramStart"/>
-      <w:r>
-        <w:rPr>
-          <w:sz w:val="32"/>
-          <w:szCs w:val="32"/>
-          <w:lang w:val="en-US"/>
-        </w:rPr>
-        <w:t>there</w:t>
-      </w:r>
-      <w:proofErr w:type="gramEnd"/>
+      <w:r>
+        <w:rPr>
+          <w:sz w:val="32"/>
+          <w:szCs w:val="32"/>
+          <w:lang w:val="en-US"/>
+        </w:rPr>
+        <w:t>their</w:t>
+      </w:r>
       <w:r>
         <w:rPr>
           <w:sz w:val="32"/>
@@ -239,15 +237,7 @@
           <w:szCs w:val="32"/>
           <w:lang w:val="en-US"/>
         </w:rPr>
-        <w:t xml:space="preserve">          </w:t>
-      </w:r>
-      <w:r>
-        <w:rPr>
-          <w:sz w:val="32"/>
-          <w:szCs w:val="32"/>
-          <w:lang w:val="en-US"/>
-        </w:rPr>
-        <w:t>people by providing their service.</w:t>
+        <w:t xml:space="preserve">          people by providing their service.</w:t>
       </w:r>
     </w:p>
     <w:p>
@@ -416,16 +406,14 @@
         </w:rPr>
         <w:t xml:space="preserve">: For </w:t>
       </w:r>
-      <w:proofErr w:type="gramStart"/>
-      <w:r>
-        <w:rPr>
-          <w:sz w:val="32"/>
-          <w:szCs w:val="32"/>
-          <w:lang w:val="en-US"/>
-        </w:rPr>
-        <w:t>example</w:t>
-      </w:r>
-      <w:proofErr w:type="gramEnd"/>
+      <w:r>
+        <w:rPr>
+          <w:sz w:val="32"/>
+          <w:szCs w:val="32"/>
+          <w:lang w:val="en-US"/>
+        </w:rPr>
+        <w:t>example,</w:t>
+      </w:r>
       <w:r>
         <w:rPr>
           <w:sz w:val="32"/>
@@ -655,8 +643,6 @@
           <w:lang w:val="en-US"/>
         </w:rPr>
       </w:pPr>
-      <w:bookmarkStart w:id="0" w:name="_GoBack"/>
-      <w:bookmarkEnd w:id="0"/>
       <w:r>
         <w:rPr>
           <w:sz w:val="32"/>
@@ -664,7 +650,39 @@
           <w:lang w:val="en-US"/>
         </w:rPr>
         <w:lastRenderedPageBreak/>
-        <w:t>4.What is procurement process?</w:t>
+        <w:t xml:space="preserve">4.What </w:t>
+      </w:r>
+      <w:r>
+        <w:rPr>
+          <w:sz w:val="32"/>
+          <w:szCs w:val="32"/>
+          <w:lang w:val="en-US"/>
+        </w:rPr>
+        <w:t xml:space="preserve">could be the </w:t>
+      </w:r>
+      <w:r>
+        <w:rPr>
+          <w:sz w:val="32"/>
+          <w:szCs w:val="32"/>
+          <w:lang w:val="en-US"/>
+        </w:rPr>
+        <w:t>process</w:t>
+      </w:r>
+      <w:r>
+        <w:rPr>
+          <w:sz w:val="32"/>
+          <w:szCs w:val="32"/>
+          <w:lang w:val="en-US"/>
+        </w:rPr>
+        <w:t xml:space="preserve"> in procuring the commodity</w:t>
+      </w:r>
+      <w:r>
+        <w:rPr>
+          <w:sz w:val="32"/>
+          <w:szCs w:val="32"/>
+          <w:lang w:val="en-US"/>
+        </w:rPr>
+        <w:t>?</w:t>
       </w:r>
     </w:p>
     <w:p>
@@ -708,32 +726,195 @@
         </w:rPr>
         <w:t xml:space="preserve">quality, </w:t>
       </w:r>
-      <w:proofErr w:type="spellStart"/>
-      <w:r>
-        <w:rPr>
-          <w:sz w:val="32"/>
-          <w:szCs w:val="32"/>
-          <w:lang w:val="en-US"/>
-        </w:rPr>
-        <w:t>quatity</w:t>
-      </w:r>
-      <w:proofErr w:type="spellEnd"/>
-    </w:p>
-    <w:p>
-      <w:pPr>
-        <w:rPr>
-          <w:sz w:val="32"/>
-          <w:szCs w:val="32"/>
-          <w:lang w:val="en-US"/>
-        </w:rPr>
-      </w:pPr>
-      <w:r>
-        <w:rPr>
-          <w:sz w:val="32"/>
-          <w:szCs w:val="32"/>
-          <w:lang w:val="en-US"/>
-        </w:rPr>
-        <w:t xml:space="preserve">         dimensions and site.</w:t>
+      <w:r>
+        <w:rPr>
+          <w:sz w:val="32"/>
+          <w:szCs w:val="32"/>
+          <w:lang w:val="en-US"/>
+        </w:rPr>
+        <w:t xml:space="preserve">    </w:t>
+      </w:r>
+    </w:p>
+    <w:p>
+      <w:pPr>
+        <w:rPr>
+          <w:sz w:val="32"/>
+          <w:szCs w:val="32"/>
+          <w:lang w:val="en-US"/>
+        </w:rPr>
+      </w:pPr>
+      <w:r>
+        <w:rPr>
+          <w:sz w:val="32"/>
+          <w:szCs w:val="32"/>
+          <w:lang w:val="en-US"/>
+        </w:rPr>
+        <w:t xml:space="preserve">         </w:t>
+      </w:r>
+      <w:r>
+        <w:rPr>
+          <w:sz w:val="32"/>
+          <w:szCs w:val="32"/>
+          <w:lang w:val="en-US"/>
+        </w:rPr>
+        <w:t>quantity</w:t>
+      </w:r>
+      <w:r>
+        <w:rPr>
+          <w:sz w:val="32"/>
+          <w:szCs w:val="32"/>
+          <w:lang w:val="en-US"/>
+        </w:rPr>
+        <w:t xml:space="preserve"> dimensions and site.</w:t>
+      </w:r>
+    </w:p>
+    <w:p>
+      <w:pPr>
+        <w:rPr>
+          <w:sz w:val="32"/>
+          <w:szCs w:val="32"/>
+          <w:lang w:val="en-US"/>
+        </w:rPr>
+      </w:pPr>
+      <w:r>
+        <w:rPr>
+          <w:sz w:val="32"/>
+          <w:szCs w:val="32"/>
+          <w:lang w:val="en-US"/>
+        </w:rPr>
+        <w:t xml:space="preserve">         This include the following process:</w:t>
+      </w:r>
+    </w:p>
+    <w:p>
+      <w:pPr>
+        <w:pStyle w:val="ListParagraph"/>
+        <w:numPr>
+          <w:ilvl w:val="0"/>
+          <w:numId w:val="3"/>
+        </w:numPr>
+        <w:rPr>
+          <w:sz w:val="32"/>
+          <w:szCs w:val="32"/>
+          <w:lang w:val="en-US"/>
+        </w:rPr>
+      </w:pPr>
+      <w:r>
+        <w:rPr>
+          <w:sz w:val="32"/>
+          <w:szCs w:val="32"/>
+          <w:lang w:val="en-US"/>
+        </w:rPr>
+        <w:t>Information Gathering</w:t>
+      </w:r>
+    </w:p>
+    <w:p>
+      <w:pPr>
+        <w:pStyle w:val="ListParagraph"/>
+        <w:numPr>
+          <w:ilvl w:val="0"/>
+          <w:numId w:val="3"/>
+        </w:numPr>
+        <w:rPr>
+          <w:sz w:val="32"/>
+          <w:szCs w:val="32"/>
+          <w:lang w:val="en-US"/>
+        </w:rPr>
+      </w:pPr>
+      <w:r>
+        <w:rPr>
+          <w:sz w:val="32"/>
+          <w:szCs w:val="32"/>
+          <w:lang w:val="en-US"/>
+        </w:rPr>
+        <w:t>Supplier Contact</w:t>
+      </w:r>
+    </w:p>
+    <w:p>
+      <w:pPr>
+        <w:pStyle w:val="ListParagraph"/>
+        <w:numPr>
+          <w:ilvl w:val="0"/>
+          <w:numId w:val="3"/>
+        </w:numPr>
+        <w:rPr>
+          <w:sz w:val="32"/>
+          <w:szCs w:val="32"/>
+          <w:lang w:val="en-US"/>
+        </w:rPr>
+      </w:pPr>
+      <w:r>
+        <w:rPr>
+          <w:sz w:val="32"/>
+          <w:szCs w:val="32"/>
+          <w:lang w:val="en-US"/>
+        </w:rPr>
+        <w:t>Background review</w:t>
+      </w:r>
+    </w:p>
+    <w:p>
+      <w:pPr>
+        <w:pStyle w:val="ListParagraph"/>
+        <w:numPr>
+          <w:ilvl w:val="0"/>
+          <w:numId w:val="3"/>
+        </w:numPr>
+        <w:rPr>
+          <w:sz w:val="32"/>
+          <w:szCs w:val="32"/>
+          <w:lang w:val="en-US"/>
+        </w:rPr>
+      </w:pPr>
+      <w:r>
+        <w:rPr>
+          <w:sz w:val="32"/>
+          <w:szCs w:val="32"/>
+          <w:lang w:val="en-US"/>
+        </w:rPr>
+        <w:t>Negotiation</w:t>
+      </w:r>
+    </w:p>
+    <w:p>
+      <w:pPr>
+        <w:pStyle w:val="ListParagraph"/>
+        <w:numPr>
+          <w:ilvl w:val="0"/>
+          <w:numId w:val="3"/>
+        </w:numPr>
+        <w:rPr>
+          <w:sz w:val="32"/>
+          <w:szCs w:val="32"/>
+          <w:lang w:val="en-US"/>
+        </w:rPr>
+      </w:pPr>
+      <w:r>
+        <w:rPr>
+          <w:sz w:val="32"/>
+          <w:szCs w:val="32"/>
+          <w:lang w:val="en-US"/>
+        </w:rPr>
+        <w:t>Fulfillment</w:t>
+      </w:r>
+    </w:p>
+    <w:p>
+      <w:pPr>
+        <w:pStyle w:val="ListParagraph"/>
+        <w:numPr>
+          <w:ilvl w:val="0"/>
+          <w:numId w:val="3"/>
+        </w:numPr>
+        <w:rPr>
+          <w:sz w:val="32"/>
+          <w:szCs w:val="32"/>
+          <w:lang w:val="en-US"/>
+        </w:rPr>
+      </w:pPr>
+      <w:r>
+        <w:rPr>
+          <w:sz w:val="32"/>
+          <w:szCs w:val="32"/>
+          <w:lang w:val="en-US"/>
+        </w:rPr>
+        <w:t xml:space="preserve">Renewal </w:t>
       </w:r>
     </w:p>
     <w:p>
@@ -769,16 +950,14 @@
         </w:rPr>
         <w:t xml:space="preserve">Ans: In this I have taken the book </w:t>
       </w:r>
-      <w:proofErr w:type="gramStart"/>
-      <w:r>
-        <w:rPr>
-          <w:sz w:val="32"/>
-          <w:szCs w:val="32"/>
-          <w:lang w:val="en-US"/>
-        </w:rPr>
-        <w:t>shop(</w:t>
-      </w:r>
-      <w:proofErr w:type="gramEnd"/>
+      <w:r>
+        <w:rPr>
+          <w:sz w:val="32"/>
+          <w:szCs w:val="32"/>
+          <w:lang w:val="en-US"/>
+        </w:rPr>
+        <w:t>shop (</w:t>
+      </w:r>
       <w:r>
         <w:rPr>
           <w:sz w:val="32"/>
@@ -861,16 +1040,14 @@
         </w:rPr>
         <w:t xml:space="preserve">For </w:t>
       </w:r>
-      <w:proofErr w:type="gramStart"/>
-      <w:r>
-        <w:rPr>
-          <w:sz w:val="32"/>
-          <w:szCs w:val="32"/>
-          <w:lang w:val="en-US"/>
-        </w:rPr>
-        <w:t>example</w:t>
-      </w:r>
-      <w:proofErr w:type="gramEnd"/>
+      <w:r>
+        <w:rPr>
+          <w:sz w:val="32"/>
+          <w:szCs w:val="32"/>
+          <w:lang w:val="en-US"/>
+        </w:rPr>
+        <w:t>example,</w:t>
+      </w:r>
       <w:r>
         <w:rPr>
           <w:sz w:val="32"/>
@@ -990,16 +1167,7 @@
           <w:szCs w:val="32"/>
           <w:lang w:val="en-US"/>
         </w:rPr>
-        <w:t xml:space="preserve"> this </w:t>
-      </w:r>
-      <w:proofErr w:type="gramStart"/>
-      <w:r>
-        <w:rPr>
-          <w:sz w:val="32"/>
-          <w:szCs w:val="32"/>
-          <w:lang w:val="en-US"/>
-        </w:rPr>
-        <w:t xml:space="preserve">way </w:t>
+        <w:t xml:space="preserve"> this way </w:t>
       </w:r>
       <w:r>
         <w:rPr>
@@ -1009,7 +1177,6 @@
         </w:rPr>
         <w:t>.</w:t>
       </w:r>
-      <w:proofErr w:type="gramEnd"/>
     </w:p>
     <w:p>
       <w:pPr>
@@ -1070,6 +1237,7 @@
           <w:szCs w:val="32"/>
           <w:lang w:val="en-US"/>
         </w:rPr>
+        <w:lastRenderedPageBreak/>
         <w:t>So,</w:t>
       </w:r>
       <w:r>
@@ -1096,16 +1264,6 @@
         </w:rPr>
         <w:t xml:space="preserve"> I need to gather the information related to educational background of each and every place and search for </w:t>
       </w:r>
-      <w:proofErr w:type="gramStart"/>
-      <w:r>
-        <w:rPr>
-          <w:sz w:val="32"/>
-          <w:szCs w:val="32"/>
-          <w:lang w:val="en-US"/>
-        </w:rPr>
-        <w:t xml:space="preserve">the </w:t>
-      </w:r>
-      <w:proofErr w:type="spellStart"/>
       <w:r>
         <w:rPr>
           <w:sz w:val="32"/>
@@ -1114,8 +1272,6 @@
         </w:rPr>
         <w:t>some</w:t>
       </w:r>
-      <w:proofErr w:type="spellEnd"/>
-      <w:proofErr w:type="gramEnd"/>
       <w:r>
         <w:rPr>
           <w:sz w:val="32"/>
@@ -1208,7 +1364,6 @@
           <w:szCs w:val="32"/>
           <w:lang w:val="en-US"/>
         </w:rPr>
-        <w:lastRenderedPageBreak/>
         <w:t xml:space="preserve">And my next step is regarding the </w:t>
       </w:r>
       <w:r>
@@ -1449,6 +1604,8 @@
         </w:rPr>
         <w:t xml:space="preserve">          </w:t>
       </w:r>
+      <w:bookmarkStart w:id="0" w:name="_GoBack"/>
+      <w:bookmarkEnd w:id="0"/>
     </w:p>
     <w:sectPr>
       <w:pgSz w:w="11906" w:h="16838"/>
@@ -1688,11 +1845,100 @@
       </w:rPr>
     </w:lvl>
   </w:abstractNum>
+  <w:abstractNum w:abstractNumId="2" w15:restartNumberingAfterBreak="0">
+    <w:nsid w:val="274A7195"/>
+    <w:multiLevelType w:val="hybridMultilevel"/>
+    <w:tmpl w:val="6B7E4FFC"/>
+    <w:lvl w:ilvl="0" w:tplc="4009000F">
+      <w:start w:val="1"/>
+      <w:numFmt w:val="decimal"/>
+      <w:lvlText w:val="%1."/>
+      <w:lvlJc w:val="left"/>
+      <w:pPr>
+        <w:ind w:left="720" w:hanging="360"/>
+      </w:pPr>
+    </w:lvl>
+    <w:lvl w:ilvl="1" w:tplc="40090019" w:tentative="1">
+      <w:start w:val="1"/>
+      <w:numFmt w:val="lowerLetter"/>
+      <w:lvlText w:val="%2."/>
+      <w:lvlJc w:val="left"/>
+      <w:pPr>
+        <w:ind w:left="1440" w:hanging="360"/>
+      </w:pPr>
+    </w:lvl>
+    <w:lvl w:ilvl="2" w:tplc="4009001B" w:tentative="1">
+      <w:start w:val="1"/>
+      <w:numFmt w:val="lowerRoman"/>
+      <w:lvlText w:val="%3."/>
+      <w:lvlJc w:val="right"/>
+      <w:pPr>
+        <w:ind w:left="2160" w:hanging="180"/>
+      </w:pPr>
+    </w:lvl>
+    <w:lvl w:ilvl="3" w:tplc="4009000F" w:tentative="1">
+      <w:start w:val="1"/>
+      <w:numFmt w:val="decimal"/>
+      <w:lvlText w:val="%4."/>
+      <w:lvlJc w:val="left"/>
+      <w:pPr>
+        <w:ind w:left="2880" w:hanging="360"/>
+      </w:pPr>
+    </w:lvl>
+    <w:lvl w:ilvl="4" w:tplc="40090019" w:tentative="1">
+      <w:start w:val="1"/>
+      <w:numFmt w:val="lowerLetter"/>
+      <w:lvlText w:val="%5."/>
+      <w:lvlJc w:val="left"/>
+      <w:pPr>
+        <w:ind w:left="3600" w:hanging="360"/>
+      </w:pPr>
+    </w:lvl>
+    <w:lvl w:ilvl="5" w:tplc="4009001B" w:tentative="1">
+      <w:start w:val="1"/>
+      <w:numFmt w:val="lowerRoman"/>
+      <w:lvlText w:val="%6."/>
+      <w:lvlJc w:val="right"/>
+      <w:pPr>
+        <w:ind w:left="4320" w:hanging="180"/>
+      </w:pPr>
+    </w:lvl>
+    <w:lvl w:ilvl="6" w:tplc="4009000F" w:tentative="1">
+      <w:start w:val="1"/>
+      <w:numFmt w:val="decimal"/>
+      <w:lvlText w:val="%7."/>
+      <w:lvlJc w:val="left"/>
+      <w:pPr>
+        <w:ind w:left="5040" w:hanging="360"/>
+      </w:pPr>
+    </w:lvl>
+    <w:lvl w:ilvl="7" w:tplc="40090019" w:tentative="1">
+      <w:start w:val="1"/>
+      <w:numFmt w:val="lowerLetter"/>
+      <w:lvlText w:val="%8."/>
+      <w:lvlJc w:val="left"/>
+      <w:pPr>
+        <w:ind w:left="5760" w:hanging="360"/>
+      </w:pPr>
+    </w:lvl>
+    <w:lvl w:ilvl="8" w:tplc="4009001B" w:tentative="1">
+      <w:start w:val="1"/>
+      <w:numFmt w:val="lowerRoman"/>
+      <w:lvlText w:val="%9."/>
+      <w:lvlJc w:val="right"/>
+      <w:pPr>
+        <w:ind w:left="6480" w:hanging="180"/>
+      </w:pPr>
+    </w:lvl>
+  </w:abstractNum>
   <w:num w:numId="1">
     <w:abstractNumId w:val="0"/>
   </w:num>
   <w:num w:numId="2">
     <w:abstractNumId w:val="1"/>
+  </w:num>
+  <w:num w:numId="3">
+    <w:abstractNumId w:val="2"/>
   </w:num>
 </w:numbering>
 </file>
